--- a/report_project.docx
+++ b/report_project.docx
@@ -68,21 +68,7 @@
         <w:rPr>
           <w:rFonts w:ascii="Arial" w:hAnsi="Arial" w:cs="Arial"/>
         </w:rPr>
-        <w:t xml:space="preserve">The aim of the project is to transfer data collected by the sensors of the thingy52 through Bluetooth Low Energy to the ESP32. The information is then passed using the MQTT protocol to the Raspberry Pi and visualized in the </w:t>
-      </w:r>
-      <w:proofErr w:type="spellStart"/>
-      <w:r>
-        <w:rPr>
-          <w:rFonts w:ascii="Arial" w:hAnsi="Arial" w:cs="Arial"/>
-        </w:rPr>
-        <w:t>ThingsBoard</w:t>
-      </w:r>
-      <w:proofErr w:type="spellEnd"/>
-      <w:r>
-        <w:rPr>
-          <w:rFonts w:ascii="Arial" w:hAnsi="Arial" w:cs="Arial"/>
-        </w:rPr>
-        <w:t xml:space="preserve"> cloud service.</w:t>
+        <w:t>The aim of the project is to transfer data collected by the sensors of the thingy52 through Bluetooth Low Energy to the ESP32. The information is then passed using the MQTT protocol to the Raspberry Pi and visualized in the ThingsBoard cloud service.</w:t>
       </w:r>
     </w:p>
     <w:p>
@@ -125,13 +111,7 @@
         <w:rPr>
           <w:rFonts w:ascii="Arial" w:hAnsi="Arial" w:cs="Arial"/>
         </w:rPr>
-        <w:t>It i</w:t>
-      </w:r>
-      <w:r>
-        <w:rPr>
-          <w:rFonts w:ascii="Arial" w:hAnsi="Arial" w:cs="Arial"/>
-        </w:rPr>
-        <w:t>s a compact, power-optimized, multi-sensor development kit device designed for collecting environmental data</w:t>
+        <w:t>It is a compact, power-optimized, multi-sensor development kit device designed for collecting environmental data</w:t>
       </w:r>
       <w:r>
         <w:rPr>
@@ -220,7 +200,7 @@
         </w:rPr>
         <w:t>ESP32 is a series of low-cost, low-power </w:t>
       </w:r>
-      <w:hyperlink r:id="rId5" w:tooltip="System on a chip" w:history="1">
+      <w:hyperlink r:id="rId6" w:tooltip="System on a chip" w:history="1">
         <w:r>
           <w:rPr>
             <w:rStyle w:val="Collegamentoipertestuale"/>
@@ -239,7 +219,7 @@
         </w:rPr>
         <w:t> </w:t>
       </w:r>
-      <w:hyperlink r:id="rId6" w:tooltip="Microcontroller" w:history="1">
+      <w:hyperlink r:id="rId7" w:tooltip="Microcontroller" w:history="1">
         <w:r>
           <w:rPr>
             <w:rStyle w:val="Collegamentoipertestuale"/>
@@ -258,7 +238,7 @@
         </w:rPr>
         <w:t> with integrated </w:t>
       </w:r>
-      <w:hyperlink r:id="rId7" w:tooltip="Wi-Fi" w:history="1">
+      <w:hyperlink r:id="rId8" w:tooltip="Wi-Fi" w:history="1">
         <w:r>
           <w:rPr>
             <w:rStyle w:val="Collegamentoipertestuale"/>
@@ -277,7 +257,7 @@
         </w:rPr>
         <w:t> and dual-mode </w:t>
       </w:r>
-      <w:hyperlink r:id="rId8" w:tooltip="Bluetooth" w:history="1">
+      <w:hyperlink r:id="rId9" w:tooltip="Bluetooth" w:history="1">
         <w:r>
           <w:rPr>
             <w:rStyle w:val="Collegamentoipertestuale"/>
@@ -344,7 +324,7 @@
                     <pic:cNvPicPr/>
                   </pic:nvPicPr>
                   <pic:blipFill>
-                    <a:blip r:embed="rId9">
+                    <a:blip r:embed="rId10">
                       <a:extLst>
                         <a:ext uri="{28A0092B-C50C-407E-A947-70E740481C1C}">
                           <a14:useLocalDpi xmlns:a14="http://schemas.microsoft.com/office/drawing/2010/main" val="0"/>
@@ -383,7 +363,7 @@
           <w:noProof/>
         </w:rPr>
         <w:drawing>
-          <wp:inline distT="0" distB="0" distL="0" distR="0" wp14:anchorId="2018AEAE" wp14:editId="41B73441">
+          <wp:inline distT="0" distB="0" distL="0" distR="0" wp14:anchorId="2018AEAE" wp14:editId="3E5E799E">
             <wp:extent cx="1238250" cy="1238250"/>
             <wp:effectExtent l="0" t="0" r="0" b="0"/>
             <wp:docPr id="1561881312" name="Immagine 3" descr="Immagine che contiene Componente elettrico, Componente di circuito, Componente di circuito passivo, Ingegneria elettronica&#10;&#10;Descrizione generata automaticamente"/>
@@ -400,7 +380,7 @@
                     </pic:cNvPicPr>
                   </pic:nvPicPr>
                   <pic:blipFill>
-                    <a:blip r:embed="rId10" cstate="print">
+                    <a:blip r:embed="rId11" cstate="print">
                       <a:extLst>
                         <a:ext uri="{28A0092B-C50C-407E-A947-70E740481C1C}">
                           <a14:useLocalDpi xmlns:a14="http://schemas.microsoft.com/office/drawing/2010/main" val="0"/>
@@ -451,7 +431,7 @@
                     </pic:cNvPicPr>
                   </pic:nvPicPr>
                   <pic:blipFill>
-                    <a:blip r:embed="rId11" cstate="print">
+                    <a:blip r:embed="rId12" cstate="print">
                       <a:extLst>
                         <a:ext uri="{28A0092B-C50C-407E-A947-70E740481C1C}">
                           <a14:useLocalDpi xmlns:a14="http://schemas.microsoft.com/office/drawing/2010/main" val="0"/>
@@ -525,6 +505,7 @@
           <w:szCs w:val="18"/>
         </w:rPr>
         <w:tab/>
+        <w:t xml:space="preserve"> </w:t>
       </w:r>
       <w:r>
         <w:rPr>
@@ -533,7 +514,7 @@
           <w:sz w:val="18"/>
           <w:szCs w:val="18"/>
         </w:rPr>
-        <w:t xml:space="preserve"> </w:t>
+        <w:t>Figure 2: J-Link</w:t>
       </w:r>
       <w:r>
         <w:rPr>
@@ -542,7 +523,7 @@
           <w:sz w:val="18"/>
           <w:szCs w:val="18"/>
         </w:rPr>
-        <w:t>Figure 2: J-Link</w:t>
+        <w:tab/>
       </w:r>
       <w:r>
         <w:rPr>
@@ -561,42 +542,33 @@
           <w:szCs w:val="18"/>
         </w:rPr>
         <w:tab/>
-      </w:r>
-      <w:r>
-        <w:rPr>
-          <w:rFonts w:ascii="Arial" w:hAnsi="Arial" w:cs="Arial"/>
-          <w:noProof/>
+        <w:t>Figure 3: ESP32</w:t>
+      </w:r>
+    </w:p>
+    <w:p>
+      <w:pPr>
+        <w:rPr>
+          <w:rFonts w:ascii="Arial" w:hAnsi="Arial" w:cs="Arial"/>
           <w:sz w:val="18"/>
           <w:szCs w:val="18"/>
         </w:rPr>
-        <w:tab/>
-        <w:t>Figure 3: ESP32</w:t>
-      </w:r>
-    </w:p>
-    <w:p>
-      <w:pPr>
+      </w:pPr>
+      <w:r>
         <w:rPr>
           <w:rFonts w:ascii="Arial" w:hAnsi="Arial" w:cs="Arial"/>
           <w:sz w:val="18"/>
           <w:szCs w:val="18"/>
         </w:rPr>
-      </w:pPr>
-      <w:r>
-        <w:rPr>
-          <w:rFonts w:ascii="Arial" w:hAnsi="Arial" w:cs="Arial"/>
+        <w:t>Source:</w:t>
+      </w:r>
+      <w:r>
+        <w:rPr>
           <w:sz w:val="18"/>
           <w:szCs w:val="18"/>
         </w:rPr>
-        <w:t>Source:</w:t>
-      </w:r>
-      <w:r>
-        <w:rPr>
-          <w:sz w:val="18"/>
-          <w:szCs w:val="18"/>
-        </w:rPr>
         <w:t xml:space="preserve"> </w:t>
       </w:r>
-      <w:hyperlink r:id="rId12" w:history="1">
+      <w:hyperlink r:id="rId13" w:history="1">
         <w:r>
           <w:rPr>
             <w:rStyle w:val="Collegamentoipertestuale"/>
@@ -624,7 +596,7 @@
         </w:rPr>
         <w:t xml:space="preserve">Source: </w:t>
       </w:r>
-      <w:hyperlink r:id="rId13" w:history="1">
+      <w:hyperlink r:id="rId14" w:history="1">
         <w:r>
           <w:rPr>
             <w:rStyle w:val="Collegamentoipertestuale"/>
@@ -660,7 +632,7 @@
         </w:rPr>
         <w:t xml:space="preserve">Source: </w:t>
       </w:r>
-      <w:hyperlink r:id="rId14" w:history="1">
+      <w:hyperlink r:id="rId15" w:history="1">
         <w:r>
           <w:rPr>
             <w:rStyle w:val="Collegamentoipertestuale"/>
@@ -711,14 +683,7 @@
           <w:rFonts w:ascii="Arial" w:hAnsi="Arial" w:cs="Arial"/>
           <w:color w:val="374151"/>
         </w:rPr>
-        <w:t>The Raspberry Pi is a series of small, affordable, single-board computers (SBCs)</w:t>
-      </w:r>
-      <w:r>
-        <w:rPr>
-          <w:rFonts w:ascii="Arial" w:hAnsi="Arial" w:cs="Arial"/>
-          <w:color w:val="374151"/>
-        </w:rPr>
-        <w:t xml:space="preserve">. It </w:t>
+        <w:t xml:space="preserve">The Raspberry Pi is a series of small, affordable, single-board computers (SBCs). It </w:t>
       </w:r>
       <w:r>
         <w:rPr>
@@ -758,7 +723,7 @@
                     </pic:cNvPicPr>
                   </pic:nvPicPr>
                   <pic:blipFill>
-                    <a:blip r:embed="rId15" cstate="print">
+                    <a:blip r:embed="rId16" cstate="print">
                       <a:extLst>
                         <a:ext uri="{28A0092B-C50C-407E-A947-70E740481C1C}">
                           <a14:useLocalDpi xmlns:a14="http://schemas.microsoft.com/office/drawing/2010/main" val="0"/>
@@ -812,7 +777,7 @@
         </w:rPr>
         <w:t xml:space="preserve">Source: </w:t>
       </w:r>
-      <w:hyperlink r:id="rId16" w:history="1">
+      <w:hyperlink r:id="rId17" w:history="1">
         <w:r>
           <w:rPr>
             <w:rStyle w:val="Collegamentoipertestuale"/>
@@ -849,6 +814,41 @@
         <w:rPr>
           <w:rFonts w:ascii="Arial" w:hAnsi="Arial" w:cs="Arial"/>
         </w:rPr>
+        <w:t>Note that whenever a Wi-Fi connection is mentioned in our report, we refer to the ‘max_a53’ hotspot from the personal phone of one of use. The choice is based on the ease to access IP numbers and useful information about connected devices, besides the possibility to change location when working on the project.</w:t>
+      </w:r>
+    </w:p>
+    <w:p>
+      <w:pPr>
+        <w:pStyle w:val="Paragrafoelenco"/>
+        <w:numPr>
+          <w:ilvl w:val="0"/>
+          <w:numId w:val="1"/>
+        </w:numPr>
+        <w:rPr>
+          <w:rFonts w:ascii="Arial" w:hAnsi="Arial" w:cs="Arial"/>
+          <w:sz w:val="24"/>
+          <w:szCs w:val="24"/>
+        </w:rPr>
+      </w:pPr>
+      <w:r>
+        <w:rPr>
+          <w:rFonts w:ascii="Arial" w:hAnsi="Arial" w:cs="Arial"/>
+          <w:sz w:val="24"/>
+          <w:szCs w:val="24"/>
+        </w:rPr>
+        <w:t>Raspberry Pi set up:</w:t>
+      </w:r>
+    </w:p>
+    <w:p>
+      <w:pPr>
+        <w:rPr>
+          <w:rFonts w:ascii="Arial" w:hAnsi="Arial" w:cs="Arial"/>
+        </w:rPr>
+      </w:pPr>
+      <w:r>
+        <w:rPr>
+          <w:rFonts w:ascii="Arial" w:hAnsi="Arial" w:cs="Arial"/>
+        </w:rPr>
         <w:t>We started working on the Raspberry Pi first. Since it is a computer, to function it needs a running operating system. Raspbian is an operating system tailored to work on Raspberry Pi, we proceed by uploading it on microSD using a laptop. The microSD was then inserted into the computer.</w:t>
       </w:r>
     </w:p>
@@ -868,22 +868,551 @@
         <w:rPr>
           <w:rFonts w:ascii="Arial" w:hAnsi="Arial" w:cs="Arial"/>
         </w:rPr>
-        <w:t xml:space="preserve">usage of </w:t>
-      </w:r>
-      <w:proofErr w:type="spellStart"/>
-      <w:r>
-        <w:rPr>
-          <w:rFonts w:ascii="Arial" w:hAnsi="Arial" w:cs="Arial"/>
-        </w:rPr>
-        <w:t>TigerVNC</w:t>
-      </w:r>
-      <w:proofErr w:type="spellEnd"/>
-      <w:r>
-        <w:rPr>
-          <w:rFonts w:ascii="Arial" w:hAnsi="Arial" w:cs="Arial"/>
-        </w:rPr>
-        <w:t xml:space="preserve"> and PuTTY. </w:t>
-      </w:r>
+        <w:t xml:space="preserve">usage of TigerVNC and PuTTY. </w:t>
+      </w:r>
+    </w:p>
+    <w:p>
+      <w:pPr>
+        <w:rPr>
+          <w:rFonts w:ascii="Arial" w:hAnsi="Arial" w:cs="Arial"/>
+        </w:rPr>
+      </w:pPr>
+      <w:r>
+        <w:rPr>
+          <w:rFonts w:ascii="Arial" w:hAnsi="Arial" w:cs="Arial"/>
+        </w:rPr>
+        <w:t xml:space="preserve">The next step was to install the MQTT broker (mosquito) on the Raspberry Pi. </w:t>
+      </w:r>
+    </w:p>
+    <w:p>
+      <w:pPr>
+        <w:rPr>
+          <w:rFonts w:ascii="Arial" w:hAnsi="Arial" w:cs="Arial"/>
+        </w:rPr>
+      </w:pPr>
+      <w:r>
+        <w:rPr>
+          <w:rFonts w:ascii="Arial" w:hAnsi="Arial" w:cs="Arial"/>
+        </w:rPr>
+        <w:t>To be able to organize and manage the data from the communication, we installed ThingsBoard on the microcontroller. The platform runs on Java 11.</w:t>
+      </w:r>
+      <w:r>
+        <w:rPr>
+          <w:rFonts w:ascii="Arial" w:hAnsi="Arial" w:cs="Arial"/>
+        </w:rPr>
+        <w:t xml:space="preserve"> The platform can be accessed by other devices connected to the same Wi-Fi, so we’ll show tables and graphs from our personal laptop.</w:t>
+      </w:r>
+    </w:p>
+    <w:p>
+      <w:pPr>
+        <w:pStyle w:val="Paragrafoelenco"/>
+        <w:numPr>
+          <w:ilvl w:val="0"/>
+          <w:numId w:val="1"/>
+        </w:numPr>
+        <w:rPr>
+          <w:rFonts w:ascii="Arial" w:hAnsi="Arial" w:cs="Arial"/>
+          <w:sz w:val="24"/>
+          <w:szCs w:val="24"/>
+        </w:rPr>
+      </w:pPr>
+      <w:r>
+        <w:rPr>
+          <w:rFonts w:ascii="Arial" w:hAnsi="Arial" w:cs="Arial"/>
+          <w:sz w:val="24"/>
+          <w:szCs w:val="24"/>
+        </w:rPr>
+        <w:t>Communication between ESP32 and Thingy52:</w:t>
+      </w:r>
+    </w:p>
+    <w:p>
+      <w:pPr>
+        <w:rPr>
+          <w:rFonts w:ascii="Arial" w:hAnsi="Arial" w:cs="Arial"/>
+        </w:rPr>
+      </w:pPr>
+      <w:r>
+        <w:rPr>
+          <w:rFonts w:ascii="Arial" w:hAnsi="Arial" w:cs="Arial"/>
+        </w:rPr>
+        <w:t>To upload code to the Thingy52 we used VSCode with the extension nRF connect and Zephyr, while to load code on ESP32 we preferred Arduino IDE.</w:t>
+      </w:r>
+    </w:p>
+    <w:p>
+      <w:pPr>
+        <w:rPr>
+          <w:rFonts w:ascii="Arial" w:hAnsi="Arial" w:cs="Arial"/>
+        </w:rPr>
+      </w:pPr>
+      <w:r>
+        <w:rPr>
+          <w:rFonts w:ascii="Arial" w:hAnsi="Arial" w:cs="Arial"/>
+        </w:rPr>
+        <w:t>The connection is created exploiting the Bluetooth Low energy technology. This approach is particularly effective since we are using battery powered Thingy and the communication happens in short distances.</w:t>
+      </w:r>
+    </w:p>
+    <w:p>
+      <w:pPr>
+        <w:rPr>
+          <w:rFonts w:ascii="Arial" w:hAnsi="Arial" w:cs="Arial"/>
+        </w:rPr>
+      </w:pPr>
+      <w:r>
+        <w:rPr>
+          <w:rFonts w:ascii="Arial" w:hAnsi="Arial" w:cs="Arial"/>
+        </w:rPr>
+        <w:t>Things to verify based on the code: in general what does the code making reference to BLE</w:t>
+      </w:r>
+    </w:p>
+    <w:p>
+      <w:pPr>
+        <w:rPr>
+          <w:rFonts w:ascii="Arial" w:hAnsi="Arial" w:cs="Arial"/>
+          <w:color w:val="FF0000"/>
+        </w:rPr>
+      </w:pPr>
+      <w:r>
+        <w:rPr>
+          <w:rFonts w:ascii="Arial" w:hAnsi="Arial" w:cs="Arial"/>
+        </w:rPr>
+        <w:t xml:space="preserve">We are using a connecting topology (not broadcast) where </w:t>
+      </w:r>
+      <w:r>
+        <w:rPr>
+          <w:rFonts w:ascii="Arial" w:hAnsi="Arial" w:cs="Arial"/>
+          <w:color w:val="FF0000"/>
+        </w:rPr>
+        <w:t xml:space="preserve">??what is central and what is pheripheral </w:t>
+      </w:r>
+    </w:p>
+    <w:p>
+      <w:pPr>
+        <w:rPr>
+          <w:rFonts w:ascii="Arial" w:hAnsi="Arial" w:cs="Arial"/>
+          <w:color w:val="FF0000"/>
+        </w:rPr>
+      </w:pPr>
+      <w:r>
+        <w:t>A BLE device can be a master (initiate a connection), a slave (advertise its availability) or both.</w:t>
+      </w:r>
+    </w:p>
+    <w:p>
+      <w:pPr>
+        <w:rPr>
+          <w:rFonts w:ascii="Arial" w:hAnsi="Arial" w:cs="Arial"/>
+        </w:rPr>
+      </w:pPr>
+      <w:r>
+        <w:rPr>
+          <w:rFonts w:ascii="Arial" w:hAnsi="Arial" w:cs="Arial"/>
+        </w:rPr>
+        <w:lastRenderedPageBreak/>
+        <w:t xml:space="preserve">The Thingy52 collects data regarding the temperature from the sensor and sends it to the ESP through BLE. We implemented two different functions to implement the communication: </w:t>
+      </w:r>
+      <w:r>
+        <w:rPr>
+          <w:rFonts w:ascii="Arial" w:hAnsi="Arial" w:cs="Arial"/>
+          <w:color w:val="FF0000"/>
+        </w:rPr>
+        <w:t xml:space="preserve">Nome1 </w:t>
+      </w:r>
+      <w:r>
+        <w:rPr>
+          <w:rFonts w:ascii="Arial" w:hAnsi="Arial" w:cs="Arial"/>
+        </w:rPr>
+        <w:t xml:space="preserve">is used to send the data and doesn’t expect an acknowledgment, to emphasize this transmission the </w:t>
+      </w:r>
+      <w:r>
+        <w:rPr>
+          <w:rFonts w:ascii="Arial" w:hAnsi="Arial" w:cs="Arial"/>
+          <w:color w:val="FF0000"/>
+        </w:rPr>
+        <w:t>??</w:t>
+      </w:r>
+      <w:r>
+        <w:rPr>
+          <w:rFonts w:ascii="Arial" w:hAnsi="Arial" w:cs="Arial"/>
+        </w:rPr>
+        <w:t xml:space="preserve"> LED lights up. This functions is called each </w:t>
+      </w:r>
+      <w:r>
+        <w:rPr>
+          <w:rFonts w:ascii="Arial" w:hAnsi="Arial" w:cs="Arial"/>
+          <w:color w:val="FF0000"/>
+        </w:rPr>
+        <w:t>??</w:t>
+      </w:r>
+      <w:r>
+        <w:rPr>
+          <w:rFonts w:ascii="Arial" w:hAnsi="Arial" w:cs="Arial"/>
+        </w:rPr>
+        <w:t xml:space="preserve"> seconds. </w:t>
+      </w:r>
+      <w:r>
+        <w:rPr>
+          <w:rFonts w:ascii="Arial" w:hAnsi="Arial" w:cs="Arial"/>
+          <w:color w:val="FF0000"/>
+        </w:rPr>
+        <w:t>Nome2</w:t>
+      </w:r>
+      <w:r>
+        <w:rPr>
+          <w:rFonts w:ascii="Arial" w:hAnsi="Arial" w:cs="Arial"/>
+          <w:color w:val="FF0000"/>
+        </w:rPr>
+        <w:t xml:space="preserve"> </w:t>
+      </w:r>
+      <w:r>
+        <w:rPr>
+          <w:rFonts w:ascii="Arial" w:hAnsi="Arial" w:cs="Arial"/>
+        </w:rPr>
+        <w:t xml:space="preserve">works differently, it’s usage is triggered by a variation in the temperature. It sends the information and waits for an acknowledgement by the ESP32, in this case the operation is accompanied by a </w:t>
+      </w:r>
+      <w:r>
+        <w:rPr>
+          <w:rFonts w:ascii="Arial" w:hAnsi="Arial" w:cs="Arial"/>
+          <w:color w:val="FF0000"/>
+        </w:rPr>
+        <w:t xml:space="preserve">?? </w:t>
+      </w:r>
+      <w:r>
+        <w:rPr>
+          <w:rFonts w:ascii="Arial" w:hAnsi="Arial" w:cs="Arial"/>
+        </w:rPr>
+        <w:t>LED.</w:t>
+      </w:r>
+    </w:p>
+    <w:p>
+      <w:pPr>
+        <w:rPr>
+          <w:rFonts w:ascii="Arial" w:hAnsi="Arial" w:cs="Arial"/>
+        </w:rPr>
+      </w:pPr>
+      <w:r>
+        <w:rPr>
+          <w:rFonts w:ascii="Arial" w:hAnsi="Arial" w:cs="Arial"/>
+        </w:rPr>
+        <w:t>(Tiago please add the stuff about that code, to me it’s misterous. Like library used, important variables/ functions…)</w:t>
+      </w:r>
+    </w:p>
+    <w:p>
+      <w:pPr>
+        <w:rPr>
+          <w:rFonts w:ascii="Arial" w:hAnsi="Arial" w:cs="Arial"/>
+        </w:rPr>
+      </w:pPr>
+    </w:p>
+    <w:p>
+      <w:pPr>
+        <w:pStyle w:val="Paragrafoelenco"/>
+        <w:numPr>
+          <w:ilvl w:val="0"/>
+          <w:numId w:val="1"/>
+        </w:numPr>
+        <w:rPr>
+          <w:rFonts w:ascii="Arial" w:hAnsi="Arial" w:cs="Arial"/>
+          <w:sz w:val="24"/>
+          <w:szCs w:val="24"/>
+        </w:rPr>
+      </w:pPr>
+      <w:r>
+        <w:rPr>
+          <w:rFonts w:ascii="Arial" w:hAnsi="Arial" w:cs="Arial"/>
+          <w:sz w:val="24"/>
+          <w:szCs w:val="24"/>
+        </w:rPr>
+        <w:t>Communication between ESP32 and Raspberry Pi</w:t>
+      </w:r>
+    </w:p>
+    <w:p>
+      <w:pPr>
+        <w:rPr>
+          <w:rFonts w:ascii="Arial" w:hAnsi="Arial" w:cs="Arial"/>
+        </w:rPr>
+      </w:pPr>
+      <w:r>
+        <w:rPr>
+          <w:rFonts w:ascii="Arial" w:hAnsi="Arial" w:cs="Arial"/>
+        </w:rPr>
+        <w:t xml:space="preserve">The aim is to pass the data received by the Thingy52 to ThingsBoard using a MQTT transmission. </w:t>
+      </w:r>
+    </w:p>
+    <w:p>
+      <w:pPr>
+        <w:rPr>
+          <w:rFonts w:ascii="Arial" w:hAnsi="Arial" w:cs="Arial"/>
+        </w:rPr>
+      </w:pPr>
+      <w:r>
+        <w:rPr>
+          <w:rFonts w:ascii="Arial" w:hAnsi="Arial" w:cs="Arial"/>
+        </w:rPr>
+        <w:t>The MQTT protocol is based on a publish/subscriber messaging pattern</w:t>
+      </w:r>
+    </w:p>
+    <w:p>
+      <w:pPr>
+        <w:rPr>
+          <w:rFonts w:ascii="Arial" w:hAnsi="Arial" w:cs="Arial"/>
+        </w:rPr>
+      </w:pPr>
+      <w:r>
+        <w:rPr>
+          <w:rFonts w:ascii="Arial" w:hAnsi="Arial" w:cs="Arial"/>
+        </w:rPr>
+        <w:t>The code loaded on ESP32 is written in ArduinoIDE using the libraries PubSubClient.h and WiFi.h.</w:t>
+      </w:r>
+    </w:p>
+    <w:p>
+      <w:pPr>
+        <w:rPr>
+          <w:rFonts w:ascii="Arial" w:hAnsi="Arial" w:cs="Arial"/>
+        </w:rPr>
+      </w:pPr>
+      <w:r>
+        <w:rPr>
+          <w:rFonts w:ascii="Arial" w:hAnsi="Arial" w:cs="Arial"/>
+        </w:rPr>
+        <w:t>(Add details when code is ready)</w:t>
+      </w:r>
+    </w:p>
+    <w:p>
+      <w:pPr>
+        <w:rPr>
+          <w:rFonts w:ascii="Arial" w:hAnsi="Arial" w:cs="Arial"/>
+        </w:rPr>
+      </w:pPr>
+    </w:p>
+    <w:p>
+      <w:pPr>
+        <w:rPr>
+          <w:rFonts w:ascii="Arial" w:hAnsi="Arial" w:cs="Arial"/>
+          <w:sz w:val="28"/>
+          <w:szCs w:val="28"/>
+        </w:rPr>
+      </w:pPr>
+      <w:r>
+        <w:rPr>
+          <w:rFonts w:ascii="Arial" w:hAnsi="Arial" w:cs="Arial"/>
+          <w:sz w:val="28"/>
+          <w:szCs w:val="28"/>
+        </w:rPr>
+        <w:t>Data Visualization</w:t>
+      </w:r>
+      <w:r>
+        <w:rPr>
+          <w:rFonts w:ascii="Arial" w:hAnsi="Arial" w:cs="Arial"/>
+          <w:sz w:val="28"/>
+          <w:szCs w:val="28"/>
+        </w:rPr>
+        <w:t>:</w:t>
+      </w:r>
+    </w:p>
+    <w:p>
+      <w:pPr>
+        <w:rPr>
+          <w:rFonts w:ascii="Arial" w:hAnsi="Arial" w:cs="Arial"/>
+        </w:rPr>
+      </w:pPr>
+      <w:r>
+        <w:rPr>
+          <w:rFonts w:ascii="Arial" w:hAnsi="Arial" w:cs="Arial"/>
+        </w:rPr>
+        <w:t xml:space="preserve">The platform ThingsBoard allows the creation of a dashboard where the information received by selected devices can be visualized. We decided to used the widgets </w:t>
+      </w:r>
+      <w:r>
+        <w:rPr>
+          <w:rFonts w:ascii="Arial" w:hAnsi="Arial" w:cs="Arial"/>
+        </w:rPr>
+        <w:t>E</w:t>
+      </w:r>
+      <w:r>
+        <w:rPr>
+          <w:rFonts w:ascii="Arial" w:hAnsi="Arial" w:cs="Arial"/>
+        </w:rPr>
+        <w:t xml:space="preserve">ntities </w:t>
+      </w:r>
+      <w:r>
+        <w:rPr>
+          <w:rFonts w:ascii="Arial" w:hAnsi="Arial" w:cs="Arial"/>
+        </w:rPr>
+        <w:t>T</w:t>
+      </w:r>
+      <w:r>
+        <w:rPr>
+          <w:rFonts w:ascii="Arial" w:hAnsi="Arial" w:cs="Arial"/>
+        </w:rPr>
+        <w:t xml:space="preserve">ables, that shows the latest value of a data key, and </w:t>
+      </w:r>
+      <w:r>
+        <w:rPr>
+          <w:rFonts w:ascii="Arial" w:hAnsi="Arial" w:cs="Arial"/>
+        </w:rPr>
+        <w:t>T</w:t>
+      </w:r>
+      <w:r>
+        <w:rPr>
+          <w:rFonts w:ascii="Arial" w:hAnsi="Arial" w:cs="Arial"/>
+        </w:rPr>
+        <w:t xml:space="preserve">imeseries </w:t>
+      </w:r>
+      <w:r>
+        <w:rPr>
+          <w:rFonts w:ascii="Arial" w:hAnsi="Arial" w:cs="Arial"/>
+        </w:rPr>
+        <w:t>L</w:t>
+      </w:r>
+      <w:r>
+        <w:rPr>
+          <w:rFonts w:ascii="Arial" w:hAnsi="Arial" w:cs="Arial"/>
+        </w:rPr>
+        <w:t>ine</w:t>
+      </w:r>
+      <w:r>
+        <w:rPr>
+          <w:rFonts w:ascii="Arial" w:hAnsi="Arial" w:cs="Arial"/>
+        </w:rPr>
+        <w:t xml:space="preserve"> Chart, to plot the sequence of temperatures collected.</w:t>
+      </w:r>
+    </w:p>
+    <w:p>
+      <w:pPr>
+        <w:rPr>
+          <w:rFonts w:ascii="Arial" w:hAnsi="Arial" w:cs="Arial"/>
+        </w:rPr>
+      </w:pPr>
+      <w:r>
+        <w:rPr>
+          <w:rFonts w:ascii="Arial" w:hAnsi="Arial" w:cs="Arial"/>
+        </w:rPr>
+        <w:t>(here screenshot of table and graph)</w:t>
+      </w:r>
+    </w:p>
+    <w:p>
+      <w:pPr>
+        <w:rPr>
+          <w:rFonts w:ascii="Arial" w:hAnsi="Arial" w:cs="Arial"/>
+        </w:rPr>
+      </w:pPr>
+    </w:p>
+    <w:p>
+      <w:pPr>
+        <w:rPr>
+          <w:rFonts w:ascii="Arial" w:hAnsi="Arial" w:cs="Arial"/>
+          <w:sz w:val="28"/>
+          <w:szCs w:val="28"/>
+        </w:rPr>
+      </w:pPr>
+      <w:r>
+        <w:rPr>
+          <w:rFonts w:ascii="Arial" w:hAnsi="Arial" w:cs="Arial"/>
+          <w:sz w:val="28"/>
+          <w:szCs w:val="28"/>
+        </w:rPr>
+        <w:t xml:space="preserve">Final </w:t>
+      </w:r>
+      <w:r>
+        <w:rPr>
+          <w:rFonts w:ascii="Arial" w:hAnsi="Arial" w:cs="Arial"/>
+          <w:sz w:val="28"/>
+          <w:szCs w:val="28"/>
+        </w:rPr>
+        <w:t>C</w:t>
+      </w:r>
+      <w:r>
+        <w:rPr>
+          <w:rFonts w:ascii="Arial" w:hAnsi="Arial" w:cs="Arial"/>
+          <w:sz w:val="28"/>
+          <w:szCs w:val="28"/>
+        </w:rPr>
+        <w:t>onclusion</w:t>
+      </w:r>
+      <w:r>
+        <w:rPr>
+          <w:rFonts w:ascii="Arial" w:hAnsi="Arial" w:cs="Arial"/>
+          <w:sz w:val="28"/>
+          <w:szCs w:val="28"/>
+        </w:rPr>
+        <w:t>s:</w:t>
+      </w:r>
+    </w:p>
+    <w:p>
+      <w:pPr>
+        <w:rPr>
+          <w:rFonts w:ascii="Arial" w:hAnsi="Arial" w:cs="Arial"/>
+        </w:rPr>
+      </w:pPr>
+      <w:r>
+        <w:rPr>
+          <w:rFonts w:ascii="Arial" w:hAnsi="Arial" w:cs="Arial"/>
+        </w:rPr>
+        <w:t>It’s important to highlight a few of the main takeaways produced by the development of this project. The challenges have been many, mainly related to the correct installation of software into the hardware. We learned to persist, exploit the useful information of forums and websites and persue alternatives until the reach the desired goal.</w:t>
+      </w:r>
+    </w:p>
+    <w:p>
+      <w:pPr>
+        <w:rPr>
+          <w:rFonts w:ascii="Arial" w:hAnsi="Arial" w:cs="Arial"/>
+        </w:rPr>
+      </w:pPr>
+      <w:r>
+        <w:rPr>
+          <w:rFonts w:ascii="Arial" w:hAnsi="Arial" w:cs="Arial"/>
+        </w:rPr>
+        <w:t>The requests are met, the information collected from sensors of Thingy52 flows through the ESP32 using a BLE connection and reaches the ThingsBoard platform using the MQTT protocol</w:t>
+      </w:r>
+      <w:r>
+        <w:rPr>
+          <w:rFonts w:ascii="Arial" w:hAnsi="Arial" w:cs="Arial"/>
+        </w:rPr>
+        <w:t>, furthermore t</w:t>
+      </w:r>
+      <w:r>
+        <w:rPr>
+          <w:rFonts w:ascii="Arial" w:hAnsi="Arial" w:cs="Arial"/>
+        </w:rPr>
+        <w:t xml:space="preserve">he number of </w:t>
+      </w:r>
+      <w:r>
+        <w:rPr>
+          <w:rFonts w:ascii="Arial" w:hAnsi="Arial" w:cs="Arial"/>
+        </w:rPr>
+        <w:t xml:space="preserve">Thingy52 devices that transmit data is dynamically managed. </w:t>
+      </w:r>
+    </w:p>
+    <w:p>
+      <w:pPr>
+        <w:rPr>
+          <w:rFonts w:ascii="Arial" w:hAnsi="Arial" w:cs="Arial"/>
+        </w:rPr>
+      </w:pPr>
+      <w:r>
+        <w:rPr>
+          <w:rFonts w:ascii="Arial" w:hAnsi="Arial" w:cs="Arial"/>
+        </w:rPr>
+        <w:t>The video attach shows our result in action.</w:t>
+      </w:r>
+    </w:p>
+    <w:p>
+      <w:pPr>
+        <w:rPr>
+          <w:rFonts w:ascii="Arial" w:hAnsi="Arial" w:cs="Arial"/>
+        </w:rPr>
+      </w:pPr>
+    </w:p>
+    <w:p>
+      <w:pPr>
+        <w:rPr>
+          <w:rFonts w:ascii="Arial" w:hAnsi="Arial" w:cs="Arial"/>
+        </w:rPr>
+      </w:pPr>
+    </w:p>
+    <w:p>
+      <w:pPr>
+        <w:rPr>
+          <w:rFonts w:ascii="Arial" w:hAnsi="Arial" w:cs="Arial"/>
+        </w:rPr>
+      </w:pPr>
     </w:p>
     <w:p>
       <w:pPr>
@@ -914,6 +1443,127 @@
     </w:sectPr>
   </w:body>
 </w:document>
+</file>
+
+<file path=word/numbering.xml><?xml version="1.0" encoding="utf-8"?>
+<w:numbering xmlns:wpc="http://schemas.microsoft.com/office/word/2010/wordprocessingCanvas" xmlns:cx="http://schemas.microsoft.com/office/drawing/2014/chartex" xmlns:cx1="http://schemas.microsoft.com/office/drawing/2015/9/8/chartex" xmlns:cx2="http://schemas.microsoft.com/office/drawing/2015/10/21/chartex" xmlns:cx3="http://schemas.microsoft.com/office/drawing/2016/5/9/chartex" xmlns:cx4="http://schemas.microsoft.com/office/drawing/2016/5/10/chartex" xmlns:cx5="http://schemas.microsoft.com/office/drawing/2016/5/11/chartex" xmlns:cx6="http://schemas.microsoft.com/office/drawing/2016/5/12/chartex" xmlns:cx7="http://schemas.microsoft.com/office/drawing/2016/5/13/chartex" xmlns:cx8="http://schemas.microsoft.com/office/drawing/2016/5/14/chartex" xmlns:mc="http://schemas.openxmlformats.org/markup-compatibility/2006" xmlns:aink="http://schemas.microsoft.com/office/drawing/2016/ink" xmlns:am3d="http://schemas.microsoft.com/office/drawing/2017/model3d" xmlns:o="urn:schemas-microsoft-com:office:office" xmlns:oel="http://schemas.microsoft.com/office/2019/extlst" xmlns:r="http://schemas.openxmlformats.org/officeDocument/2006/relationships" xmlns:m="http://schemas.openxmlformats.org/officeDocument/2006/math" xmlns:v="urn:schemas-microsoft-com:vml" xmlns:wp14="http://schemas.microsoft.com/office/word/2010/wordprocessingDrawing" xmlns:wp="http://schemas.openxmlformats.org/drawingml/2006/wordprocessingDrawing" xmlns:w10="urn:schemas-microsoft-com:office:word" xmlns:w="http://schemas.openxmlformats.org/wordprocessingml/2006/main" xmlns:w14="http://schemas.microsoft.com/office/word/2010/wordml" xmlns:w15="http://schemas.microsoft.com/office/word/2012/wordml" xmlns:w16cex="http://schemas.microsoft.com/office/word/2018/wordml/cex" xmlns:w16cid="http://schemas.microsoft.com/office/word/2016/wordml/cid" xmlns:w16="http://schemas.microsoft.com/office/word/2018/wordml" xmlns:w16sdtdh="http://schemas.microsoft.com/office/word/2020/wordml/sdtdatahash" xmlns:w16se="http://schemas.microsoft.com/office/word/2015/wordml/symex" xmlns:wpg="http://schemas.microsoft.com/office/word/2010/wordprocessingGroup" xmlns:wpi="http://schemas.microsoft.com/office/word/2010/wordprocessingInk" xmlns:wne="http://schemas.microsoft.com/office/word/2006/wordml" xmlns:wps="http://schemas.microsoft.com/office/word/2010/wordprocessingShape" mc:Ignorable="w14 w15 w16se w16cid w16 w16cex w16sdtdh wp14">
+  <w:abstractNum w:abstractNumId="0" w15:restartNumberingAfterBreak="0">
+    <w:nsid w:val="15ED5F01"/>
+    <w:multiLevelType w:val="hybridMultilevel"/>
+    <w:tmpl w:val="B1188582"/>
+    <w:lvl w:ilvl="0" w:tplc="04100001">
+      <w:start w:val="1"/>
+      <w:numFmt w:val="bullet"/>
+      <w:lvlText w:val=""/>
+      <w:lvlJc w:val="left"/>
+      <w:pPr>
+        <w:ind w:left="720" w:hanging="360"/>
+      </w:pPr>
+      <w:rPr>
+        <w:rFonts w:ascii="Symbol" w:hAnsi="Symbol" w:hint="default"/>
+      </w:rPr>
+    </w:lvl>
+    <w:lvl w:ilvl="1" w:tplc="04100003" w:tentative="1">
+      <w:start w:val="1"/>
+      <w:numFmt w:val="bullet"/>
+      <w:lvlText w:val="o"/>
+      <w:lvlJc w:val="left"/>
+      <w:pPr>
+        <w:ind w:left="1440" w:hanging="360"/>
+      </w:pPr>
+      <w:rPr>
+        <w:rFonts w:ascii="Courier New" w:hAnsi="Courier New" w:cs="Courier New" w:hint="default"/>
+      </w:rPr>
+    </w:lvl>
+    <w:lvl w:ilvl="2" w:tplc="04100005" w:tentative="1">
+      <w:start w:val="1"/>
+      <w:numFmt w:val="bullet"/>
+      <w:lvlText w:val=""/>
+      <w:lvlJc w:val="left"/>
+      <w:pPr>
+        <w:ind w:left="2160" w:hanging="360"/>
+      </w:pPr>
+      <w:rPr>
+        <w:rFonts w:ascii="Wingdings" w:hAnsi="Wingdings" w:hint="default"/>
+      </w:rPr>
+    </w:lvl>
+    <w:lvl w:ilvl="3" w:tplc="04100001" w:tentative="1">
+      <w:start w:val="1"/>
+      <w:numFmt w:val="bullet"/>
+      <w:lvlText w:val=""/>
+      <w:lvlJc w:val="left"/>
+      <w:pPr>
+        <w:ind w:left="2880" w:hanging="360"/>
+      </w:pPr>
+      <w:rPr>
+        <w:rFonts w:ascii="Symbol" w:hAnsi="Symbol" w:hint="default"/>
+      </w:rPr>
+    </w:lvl>
+    <w:lvl w:ilvl="4" w:tplc="04100003" w:tentative="1">
+      <w:start w:val="1"/>
+      <w:numFmt w:val="bullet"/>
+      <w:lvlText w:val="o"/>
+      <w:lvlJc w:val="left"/>
+      <w:pPr>
+        <w:ind w:left="3600" w:hanging="360"/>
+      </w:pPr>
+      <w:rPr>
+        <w:rFonts w:ascii="Courier New" w:hAnsi="Courier New" w:cs="Courier New" w:hint="default"/>
+      </w:rPr>
+    </w:lvl>
+    <w:lvl w:ilvl="5" w:tplc="04100005" w:tentative="1">
+      <w:start w:val="1"/>
+      <w:numFmt w:val="bullet"/>
+      <w:lvlText w:val=""/>
+      <w:lvlJc w:val="left"/>
+      <w:pPr>
+        <w:ind w:left="4320" w:hanging="360"/>
+      </w:pPr>
+      <w:rPr>
+        <w:rFonts w:ascii="Wingdings" w:hAnsi="Wingdings" w:hint="default"/>
+      </w:rPr>
+    </w:lvl>
+    <w:lvl w:ilvl="6" w:tplc="04100001" w:tentative="1">
+      <w:start w:val="1"/>
+      <w:numFmt w:val="bullet"/>
+      <w:lvlText w:val=""/>
+      <w:lvlJc w:val="left"/>
+      <w:pPr>
+        <w:ind w:left="5040" w:hanging="360"/>
+      </w:pPr>
+      <w:rPr>
+        <w:rFonts w:ascii="Symbol" w:hAnsi="Symbol" w:hint="default"/>
+      </w:rPr>
+    </w:lvl>
+    <w:lvl w:ilvl="7" w:tplc="04100003" w:tentative="1">
+      <w:start w:val="1"/>
+      <w:numFmt w:val="bullet"/>
+      <w:lvlText w:val="o"/>
+      <w:lvlJc w:val="left"/>
+      <w:pPr>
+        <w:ind w:left="5760" w:hanging="360"/>
+      </w:pPr>
+      <w:rPr>
+        <w:rFonts w:ascii="Courier New" w:hAnsi="Courier New" w:cs="Courier New" w:hint="default"/>
+      </w:rPr>
+    </w:lvl>
+    <w:lvl w:ilvl="8" w:tplc="04100005" w:tentative="1">
+      <w:start w:val="1"/>
+      <w:numFmt w:val="bullet"/>
+      <w:lvlText w:val=""/>
+      <w:lvlJc w:val="left"/>
+      <w:pPr>
+        <w:ind w:left="6480" w:hanging="360"/>
+      </w:pPr>
+      <w:rPr>
+        <w:rFonts w:ascii="Wingdings" w:hAnsi="Wingdings" w:hint="default"/>
+      </w:rPr>
+    </w:lvl>
+  </w:abstractNum>
+  <w:num w:numId="1" w16cid:durableId="1744833890">
+    <w:abstractNumId w:val="0"/>
+  </w:num>
+</w:numbering>
 </file>
 
 <file path=word/styles.xml><?xml version="1.0" encoding="utf-8"?>
@@ -1370,6 +2020,17 @@
       <w:shd w:val="clear" w:color="auto" w:fill="E1DFDD"/>
     </w:rPr>
   </w:style>
+  <w:style w:type="paragraph" w:styleId="Paragrafoelenco">
+    <w:name w:val="List Paragraph"/>
+    <w:basedOn w:val="Normale"/>
+    <w:uiPriority w:val="34"/>
+    <w:qFormat/>
+    <w:rsid w:val="009C7FF9"/>
+    <w:pPr>
+      <w:ind w:left="720"/>
+      <w:contextualSpacing/>
+    </w:pPr>
+  </w:style>
 </w:styles>
 </file>
 
